--- a/Documents/20180626_EVL CMAVE Research Symposium Abstract Draft.docx
+++ b/Documents/20180626_EVL CMAVE Research Symposium Abstract Draft.docx
@@ -113,44 +113,86 @@
     <w:p>
       <w:pPr>
         <w:rPr>
-          <w:del w:id="12" w:author="Chemistry Group Computer" w:date="2018-06-26T12:48:00Z"/>
+          <w:ins w:id="12" w:author="Chemistry Group Computer" w:date="2018-06-26T13:35:00Z"/>
         </w:rPr>
       </w:pPr>
       <w:r>
         <w:tab/>
       </w:r>
-      <w:commentRangeStart w:id="13"/>
-      <w:ins w:id="14" w:author="JBrown" w:date="2018-06-25T09:37:00Z">
-        <w:del w:id="15" w:author="Chemistry Group Computer" w:date="2018-06-26T12:46:00Z">
+      <w:ins w:id="13" w:author="Chemistry Group Computer" w:date="2018-06-26T13:36:00Z">
+        <w:r>
+          <w:t xml:space="preserve">In the United States </w:t>
+        </w:r>
+      </w:ins>
+    </w:p>
+    <w:p>
+      <w:pPr>
+        <w:rPr>
+          <w:ins w:id="14" w:author="Chemistry Group Computer" w:date="2018-06-26T13:35:00Z"/>
+        </w:rPr>
+      </w:pPr>
+    </w:p>
+    <w:p>
+      <w:pPr>
+        <w:ind w:firstLine="720"/>
+        <w:rPr>
+          <w:del w:id="15" w:author="Chemistry Group Computer" w:date="2018-06-26T12:48:00Z"/>
+        </w:rPr>
+        <w:pPrChange w:id="16" w:author="Chemistry Group Computer" w:date="2018-06-26T13:35:00Z">
+          <w:pPr/>
+        </w:pPrChange>
+      </w:pPr>
+      <w:ins w:id="17" w:author="Chemistry Group Computer" w:date="2018-06-26T13:38:00Z">
+        <w:r>
+          <w:t>[</w:t>
+        </w:r>
+        <w:commentRangeStart w:id="18"/>
+        <w:r>
+          <w:t>Background</w:t>
+        </w:r>
+        <w:commentRangeEnd w:id="18"/>
+        <w:r>
+          <w:rPr>
+            <w:rStyle w:val="CommentReference"/>
+          </w:rPr>
+          <w:commentReference w:id="18"/>
+        </w:r>
+        <w:r>
+          <w:t xml:space="preserve">] </w:t>
+        </w:r>
+      </w:ins>
+      <w:commentRangeStart w:id="19"/>
+      <w:ins w:id="20" w:author="JBrown" w:date="2018-06-25T09:37:00Z">
+        <w:del w:id="21" w:author="Chemistry Group Computer" w:date="2018-06-26T12:46:00Z">
           <w:r>
             <w:delText xml:space="preserve">Background </w:delText>
           </w:r>
-          <w:commentRangeEnd w:id="13"/>
+          <w:commentRangeEnd w:id="19"/>
           <w:r>
             <w:rPr>
               <w:rStyle w:val="CommentReference"/>
             </w:rPr>
-            <w:commentReference w:id="13"/>
+            <w:commentReference w:id="19"/>
           </w:r>
         </w:del>
       </w:ins>
-      <w:ins w:id="16" w:author="JBrown" w:date="2018-06-25T09:39:00Z">
-        <w:del w:id="17" w:author="Chemistry Group Computer" w:date="2018-06-26T12:46:00Z">
+      <w:ins w:id="22" w:author="JBrown" w:date="2018-06-25T09:39:00Z">
+        <w:del w:id="23" w:author="Chemistry Group Computer" w:date="2018-06-26T12:46:00Z">
           <w:r>
             <w:delText xml:space="preserve"> </w:delText>
           </w:r>
         </w:del>
       </w:ins>
-      <w:commentRangeStart w:id="18"/>
+      <w:commentRangeStart w:id="24"/>
       <w:r>
         <w:t xml:space="preserve">The European </w:t>
       </w:r>
-      <w:ins w:id="19" w:author="Chemistry Group Computer" w:date="2018-06-26T13:13:00Z">
+      <w:ins w:id="25" w:author="Chemistry Group Computer" w:date="2018-06-26T13:13:00Z">
         <w:r>
           <w:t>c</w:t>
         </w:r>
       </w:ins>
-      <w:del w:id="20" w:author="Chemistry Group Computer" w:date="2018-06-26T13:13:00Z">
+      <w:del w:id="26" w:author="Chemistry Group Computer" w:date="2018-06-26T13:13:00Z">
         <w:r>
           <w:delText>C</w:delText>
         </w:r>
@@ -158,12 +200,12 @@
       <w:r>
         <w:t xml:space="preserve">orn </w:t>
       </w:r>
-      <w:ins w:id="21" w:author="Chemistry Group Computer" w:date="2018-06-26T13:13:00Z">
+      <w:ins w:id="27" w:author="Chemistry Group Computer" w:date="2018-06-26T13:13:00Z">
         <w:r>
           <w:t>b</w:t>
         </w:r>
       </w:ins>
-      <w:del w:id="22" w:author="Chemistry Group Computer" w:date="2018-06-26T13:13:00Z">
+      <w:del w:id="28" w:author="Chemistry Group Computer" w:date="2018-06-26T13:13:00Z">
         <w:r>
           <w:delText>B</w:delText>
         </w:r>
@@ -171,7 +213,7 @@
       <w:r>
         <w:t xml:space="preserve">orer </w:t>
       </w:r>
-      <w:del w:id="23" w:author="Chemistry Group Computer" w:date="2018-06-26T13:13:00Z">
+      <w:del w:id="29" w:author="Chemistry Group Computer" w:date="2018-06-26T13:13:00Z">
         <w:r>
           <w:delText xml:space="preserve">(ECB) </w:delText>
         </w:r>
@@ -187,7 +229,7 @@
       <w:r>
         <w:t xml:space="preserve"> (UZ) and bivoltine (BE)</w:t>
       </w:r>
-      <w:del w:id="24" w:author="Chemistry Group Computer" w:date="2018-06-26T12:46:00Z">
+      <w:del w:id="30" w:author="Chemistry Group Computer" w:date="2018-06-26T12:46:00Z">
         <w:r>
           <w:delText>(?)</w:delText>
         </w:r>
@@ -195,27 +237,73 @@
       <w:r>
         <w:t xml:space="preserve">. To determine the digestive efficiency of this species, larvae were reared and separated into two incubators. </w:t>
       </w:r>
-      <w:ins w:id="25" w:author="Chemistry Group Computer" w:date="2018-06-26T12:47:00Z">
+      <w:ins w:id="31" w:author="Chemistry Group Computer" w:date="2018-06-26T12:47:00Z">
         <w:r>
           <w:t xml:space="preserve"> These larvae were subjected to one of two conditions: long daylight hours (16 hours) or short daylight hours (12 hours) while receiving a constant amount of plant material diet. </w:t>
         </w:r>
       </w:ins>
-      <w:ins w:id="26" w:author="Chemistry Group Computer" w:date="2018-06-26T13:09:00Z">
+      <w:ins w:id="32" w:author="Chemistry Group Computer" w:date="2018-06-26T13:09:00Z">
         <w:r>
           <w:t xml:space="preserve">At the end of the experiment, the lipid accumulation of both strains in both diapause conditions were used to compare the digestive </w:t>
         </w:r>
       </w:ins>
-      <w:ins w:id="27" w:author="Chemistry Group Computer" w:date="2018-06-26T13:10:00Z">
+      <w:ins w:id="33" w:author="Chemistry Group Computer" w:date="2018-06-26T13:10:00Z">
         <w:r>
           <w:t>efficiency</w:t>
         </w:r>
       </w:ins>
-      <w:ins w:id="28" w:author="Chemistry Group Computer" w:date="2018-06-26T13:09:00Z">
-        <w:r>
-          <w:t xml:space="preserve"> of each strain. The preliminary results show that the BE strain in short daylight hours had a higher rate of digestive efficiency. This is likely due to the fact that this strain must utilize the same amount of nutrients as the UZ strain in a shorter span of time before entering the next stage of its life history. These results can be used to create better, more efficient pest management systems for farmers who are economically impacted by these larvae.</w:t>
-        </w:r>
-      </w:ins>
-      <w:del w:id="29" w:author="Chemistry Group Computer" w:date="2018-06-26T12:48:00Z">
+      <w:ins w:id="34" w:author="Chemistry Group Computer" w:date="2018-06-26T13:09:00Z">
+        <w:r>
+          <w:t xml:space="preserve"> of each strain. </w:t>
+        </w:r>
+      </w:ins>
+      <w:ins w:id="35" w:author="Chemistry Group Computer" w:date="2018-06-26T13:45:00Z">
+        <w:r>
+          <w:t>We found</w:t>
+        </w:r>
+      </w:ins>
+      <w:ins w:id="36" w:author="Chemistry Group Computer" w:date="2018-06-26T13:09:00Z">
+        <w:r>
+          <w:t xml:space="preserve"> that the </w:t>
+        </w:r>
+        <w:commentRangeStart w:id="37"/>
+        <w:r>
+          <w:t>BE strain in short daylight hours had a</w:t>
+        </w:r>
+      </w:ins>
+      <w:commentRangeEnd w:id="37"/>
+      <w:ins w:id="38" w:author="Chemistry Group Computer" w:date="2018-06-26T13:46:00Z">
+        <w:r>
+          <w:rPr>
+            <w:rStyle w:val="CommentReference"/>
+          </w:rPr>
+          <w:commentReference w:id="37"/>
+        </w:r>
+      </w:ins>
+      <w:ins w:id="39" w:author="Chemistry Group Computer" w:date="2018-06-26T13:09:00Z">
+        <w:r>
+          <w:t xml:space="preserve"> higher rate of digestive efficiency. This is likely due to the fact that this strain must utilize the same amount of nutrients as the UZ strain in a shorter span of time before entering the</w:t>
+        </w:r>
+        <w:bookmarkStart w:id="40" w:name="_GoBack"/>
+        <w:bookmarkEnd w:id="40"/>
+        <w:r>
+          <w:t xml:space="preserve"> next stage of its life history. </w:t>
+        </w:r>
+        <w:commentRangeStart w:id="41"/>
+        <w:r>
+          <w:t>These results can be used to create better, more efficient pest management systems for farmers who are economically impacted by these larvae.</w:t>
+        </w:r>
+      </w:ins>
+      <w:commentRangeEnd w:id="41"/>
+      <w:ins w:id="42" w:author="Chemistry Group Computer" w:date="2018-06-26T13:48:00Z">
+        <w:r>
+          <w:rPr>
+            <w:rStyle w:val="CommentReference"/>
+          </w:rPr>
+          <w:commentReference w:id="41"/>
+        </w:r>
+      </w:ins>
+      <w:del w:id="43" w:author="Chemistry Group Computer" w:date="2018-06-26T12:48:00Z">
         <w:r>
           <w:delText xml:space="preserve">One UZ strain and one BE strain were placed into one incubator set at long-daylight hours, which were 16 hours of daylight. Another UZ strain and another BE strain were placed into the second incubator set at short-daylight hours, which were 12 hours of daylight. The larvae were fed with plant material from corn grown in a greenhouse. </w:delText>
         </w:r>
@@ -223,62 +311,62 @@
           <w:delText>The long-daylight hour larvae were incubated and kept on diet for their entire ultimate instar length of 10 days. The short-daylight larvae were subjected to the same treatment with the exception of their ultimate instar length being 6 days long. After the larvae completed this last stage of their life history, their pupating bodies were removed from the rearing trays. The frass in each larval container in the rearing trays was manually counted</w:delText>
         </w:r>
       </w:del>
-      <w:ins w:id="30" w:author="JBrown" w:date="2018-06-25T09:45:00Z">
-        <w:del w:id="31" w:author="Chemistry Group Computer" w:date="2018-06-26T12:48:00Z">
+      <w:ins w:id="44" w:author="JBrown" w:date="2018-06-25T09:45:00Z">
+        <w:del w:id="45" w:author="Chemistry Group Computer" w:date="2018-06-26T12:48:00Z">
           <w:r>
             <w:delText xml:space="preserve"> </w:delText>
           </w:r>
         </w:del>
       </w:ins>
-      <w:commentRangeEnd w:id="18"/>
-      <w:ins w:id="32" w:author="JBrown" w:date="2018-06-25T09:46:00Z">
-        <w:del w:id="33" w:author="Chemistry Group Computer" w:date="2018-06-26T12:48:00Z">
+      <w:commentRangeEnd w:id="24"/>
+      <w:ins w:id="46" w:author="JBrown" w:date="2018-06-25T09:46:00Z">
+        <w:del w:id="47" w:author="Chemistry Group Computer" w:date="2018-06-26T12:48:00Z">
           <w:r>
             <w:rPr>
               <w:rStyle w:val="CommentReference"/>
             </w:rPr>
-            <w:commentReference w:id="18"/>
+            <w:commentReference w:id="24"/>
           </w:r>
         </w:del>
       </w:ins>
-      <w:commentRangeStart w:id="34"/>
-      <w:ins w:id="35" w:author="JBrown" w:date="2018-06-25T09:45:00Z">
-        <w:del w:id="36" w:author="Chemistry Group Computer" w:date="2018-06-26T12:48:00Z">
+      <w:commentRangeStart w:id="48"/>
+      <w:ins w:id="49" w:author="JBrown" w:date="2018-06-25T09:45:00Z">
+        <w:del w:id="50" w:author="Chemistry Group Computer" w:date="2018-06-26T12:48:00Z">
           <w:r>
             <w:delText>Results</w:delText>
           </w:r>
         </w:del>
       </w:ins>
-      <w:commentRangeEnd w:id="34"/>
-      <w:ins w:id="37" w:author="JBrown" w:date="2018-06-25T09:52:00Z">
-        <w:del w:id="38" w:author="Chemistry Group Computer" w:date="2018-06-26T12:48:00Z">
+      <w:commentRangeEnd w:id="48"/>
+      <w:ins w:id="51" w:author="JBrown" w:date="2018-06-25T09:52:00Z">
+        <w:del w:id="52" w:author="Chemistry Group Computer" w:date="2018-06-26T12:48:00Z">
           <w:r>
             <w:rPr>
               <w:rStyle w:val="CommentReference"/>
             </w:rPr>
-            <w:commentReference w:id="34"/>
+            <w:commentReference w:id="48"/>
           </w:r>
         </w:del>
       </w:ins>
-      <w:ins w:id="39" w:author="JBrown" w:date="2018-06-25T09:45:00Z">
-        <w:del w:id="40" w:author="Chemistry Group Computer" w:date="2018-06-26T12:48:00Z">
+      <w:ins w:id="53" w:author="JBrown" w:date="2018-06-25T09:45:00Z">
+        <w:del w:id="54" w:author="Chemistry Group Computer" w:date="2018-06-26T12:48:00Z">
           <w:r>
             <w:delText xml:space="preserve"> </w:delText>
           </w:r>
-          <w:commentRangeStart w:id="41"/>
+          <w:commentRangeStart w:id="55"/>
           <w:r>
             <w:delText>Discussion</w:delText>
           </w:r>
-          <w:commentRangeEnd w:id="41"/>
+          <w:commentRangeEnd w:id="55"/>
           <w:r>
             <w:rPr>
               <w:rStyle w:val="CommentReference"/>
             </w:rPr>
-            <w:commentReference w:id="41"/>
+            <w:commentReference w:id="55"/>
           </w:r>
         </w:del>
       </w:ins>
-      <w:del w:id="42" w:author="Chemistry Group Computer" w:date="2018-06-26T12:48:00Z">
+      <w:del w:id="56" w:author="Chemistry Group Computer" w:date="2018-06-26T12:48:00Z">
         <w:r>
           <w:delText xml:space="preserve">. </w:delText>
         </w:r>
@@ -286,9 +374,21 @@
     </w:p>
     <w:p>
       <w:pPr>
-        <w:rPr>
-          <w:del w:id="43" w:author="Chemistry Group Computer" w:date="2018-06-26T13:07:00Z"/>
-        </w:rPr>
+        <w:ind w:firstLine="720"/>
+        <w:rPr>
+          <w:del w:id="57" w:author="Chemistry Group Computer" w:date="2018-06-26T13:07:00Z"/>
+        </w:rPr>
+        <w:pPrChange w:id="58" w:author="Chemistry Group Computer" w:date="2018-06-26T13:35:00Z">
+          <w:pPr/>
+        </w:pPrChange>
+      </w:pPr>
+    </w:p>
+    <w:p>
+      <w:pPr>
+        <w:ind w:firstLine="720"/>
+        <w:pPrChange w:id="59" w:author="Chemistry Group Computer" w:date="2018-06-26T13:35:00Z">
+          <w:pPr/>
+        </w:pPrChange>
       </w:pPr>
     </w:p>
     <w:p/>
@@ -296,10 +396,6 @@
     <w:p/>
     <w:p/>
     <w:p/>
-    <w:p>
-      <w:bookmarkStart w:id="44" w:name="_GoBack"/>
-      <w:bookmarkEnd w:id="44"/>
-    </w:p>
     <w:p/>
     <w:p/>
     <w:p/>
@@ -425,7 +521,7 @@
       </w:r>
     </w:p>
   </w:comment>
-  <w:comment w:id="13" w:author="JBrown" w:date="2018-06-26T08:54:00Z" w:initials="JTB">
+  <w:comment w:id="18" w:author="Chemistry Group Computer" w:date="2018-06-26T13:38:00Z" w:initials="CGC">
     <w:p>
       <w:pPr>
         <w:pStyle w:val="CommentText"/>
@@ -437,6 +533,44 @@
         <w:annotationRef/>
       </w:r>
       <w:r>
+        <w:t>The background statement need to be composed of two parts. First you need to detail, concisely the history of the subject you are studying (European corn borer is a major pest on corn here in the United States since the early 20</w:t>
+      </w:r>
+      <w:r>
+        <w:rPr>
+          <w:vertAlign w:val="superscript"/>
+        </w:rPr>
+        <w:t>th</w:t>
+      </w:r>
+      <w:r>
+        <w:t xml:space="preserve"> century). </w:t>
+      </w:r>
+    </w:p>
+    <w:p>
+      <w:pPr>
+        <w:pStyle w:val="CommentText"/>
+      </w:pPr>
+    </w:p>
+    <w:p>
+      <w:pPr>
+        <w:pStyle w:val="CommentText"/>
+      </w:pPr>
+      <w:r>
+        <w:t xml:space="preserve">The second part of the background statement need to point to the gap in scientific knowledge your research is attempting to fill (Until now the digestive efficiency of ECB has yet to be described and could be important to comprehensively managing this pest, agriculturally) </w:t>
+      </w:r>
+    </w:p>
+  </w:comment>
+  <w:comment w:id="19" w:author="JBrown" w:date="2018-06-26T08:54:00Z" w:initials="JTB">
+    <w:p>
+      <w:pPr>
+        <w:pStyle w:val="CommentText"/>
+      </w:pPr>
+      <w:r>
+        <w:rPr>
+          <w:rStyle w:val="CommentReference"/>
+        </w:rPr>
+        <w:annotationRef/>
+      </w:r>
+      <w:r>
         <w:t xml:space="preserve"> </w:t>
       </w:r>
       <w:r>
@@ -476,7 +610,7 @@
       </w:r>
     </w:p>
   </w:comment>
-  <w:comment w:id="18" w:author="JBrown" w:date="2018-06-25T09:57:00Z" w:initials="JTB">
+  <w:comment w:id="37" w:author="Chemistry Group Computer" w:date="2018-06-26T13:46:00Z" w:initials="CGC">
     <w:p>
       <w:pPr>
         <w:pStyle w:val="CommentText"/>
@@ -488,11 +622,56 @@
         <w:annotationRef/>
       </w:r>
       <w:r>
-        <w:t>This methods section is TOO long. We need to be concise here. One way to write a concise methods section is to think about the “graph” we will eventually present. What are the independent and dependent variables? What is the methods used to compare those variables</w:t>
+        <w:t xml:space="preserve">Re word this a bit, maybe try something like </w:t>
+      </w:r>
+    </w:p>
+    <w:p>
+      <w:pPr>
+        <w:pStyle w:val="CommentText"/>
+      </w:pPr>
+    </w:p>
+    <w:p>
+      <w:pPr>
+        <w:pStyle w:val="CommentText"/>
+      </w:pPr>
+      <w:r>
+        <w:t xml:space="preserve">“The shorter </w:t>
+      </w:r>
+      <w:proofErr w:type="spellStart"/>
+      <w:r>
+        <w:t>diapausing</w:t>
+      </w:r>
+      <w:proofErr w:type="spellEnd"/>
+      <w:r>
+        <w:t xml:space="preserve"> bivoltine-E strain of ECB had a</w:t>
+      </w:r>
+      <w:proofErr w:type="gramStart"/>
+      <w:r>
+        <w:t>…..</w:t>
+      </w:r>
+      <w:proofErr w:type="gramEnd"/>
+      <w:r>
+        <w:t xml:space="preserve"> compared to the longer </w:t>
+      </w:r>
+      <w:proofErr w:type="spellStart"/>
+      <w:r>
+        <w:t>diapausing</w:t>
+      </w:r>
+      <w:proofErr w:type="spellEnd"/>
+      <w:r>
+        <w:t xml:space="preserve"> </w:t>
+      </w:r>
+      <w:proofErr w:type="spellStart"/>
+      <w:r>
+        <w:t>unvoltine</w:t>
+      </w:r>
+      <w:proofErr w:type="spellEnd"/>
+      <w:r>
+        <w:t>-Z strain.</w:t>
       </w:r>
     </w:p>
   </w:comment>
-  <w:comment w:id="34" w:author="JBrown" w:date="2018-06-25T09:57:00Z" w:initials="JTB">
+  <w:comment w:id="41" w:author="Chemistry Group Computer" w:date="2018-06-26T13:48:00Z" w:initials="CGC">
     <w:p>
       <w:pPr>
         <w:pStyle w:val="CommentText"/>
@@ -504,6 +683,75 @@
         <w:annotationRef/>
       </w:r>
       <w:r>
+        <w:t>This is a great idea to point towards as a closing statement in the abstract. I would like you to look at some other digestive efficiency papers and make a more specific argument about how this work can be applied.</w:t>
+      </w:r>
+    </w:p>
+  </w:comment>
+  <w:comment w:id="24" w:author="JBrown" w:date="2018-06-25T09:57:00Z" w:initials="JTB">
+    <w:p>
+      <w:pPr>
+        <w:pStyle w:val="CommentText"/>
+      </w:pPr>
+      <w:r>
+        <w:rPr>
+          <w:rStyle w:val="CommentReference"/>
+        </w:rPr>
+        <w:annotationRef/>
+      </w:r>
+      <w:r>
+        <w:t xml:space="preserve">This methods section is TOO long. We need to be concise here. One way to write a concise methods section is to think about the “graph” we will eventually present. What are the independent and dependent variables? What is the methods used to compare those </w:t>
+      </w:r>
+      <w:proofErr w:type="gramStart"/>
+      <w:r>
+        <w:t>variables</w:t>
+      </w:r>
+      <w:r>
+        <w:t>.</w:t>
+      </w:r>
+      <w:proofErr w:type="gramEnd"/>
+    </w:p>
+    <w:p>
+      <w:pPr>
+        <w:pStyle w:val="CommentText"/>
+      </w:pPr>
+    </w:p>
+    <w:p>
+      <w:pPr>
+        <w:pStyle w:val="CommentText"/>
+      </w:pPr>
+      <w:r>
+        <w:t xml:space="preserve">Try something like this for the methods section: </w:t>
+      </w:r>
+    </w:p>
+    <w:p>
+      <w:pPr>
+        <w:pStyle w:val="CommentText"/>
+      </w:pPr>
+    </w:p>
+    <w:p>
+      <w:pPr>
+        <w:pStyle w:val="CommentText"/>
+      </w:pPr>
+      <w:r>
+        <w:t>To understand the degree to which diapause effects the digestive efficiency of ECB we compared the global consumption rates of two strains of ECB during the f</w:t>
+      </w:r>
+      <w:r>
+        <w:t>ifth instar between two strains of ECB that differ in diapause length</w:t>
+      </w:r>
+    </w:p>
+  </w:comment>
+  <w:comment w:id="48" w:author="JBrown" w:date="2018-06-25T09:57:00Z" w:initials="JTB">
+    <w:p>
+      <w:pPr>
+        <w:pStyle w:val="CommentText"/>
+      </w:pPr>
+      <w:r>
+        <w:rPr>
+          <w:rStyle w:val="CommentReference"/>
+        </w:rPr>
+        <w:annotationRef/>
+      </w:r>
+      <w:r>
         <w:t xml:space="preserve">I cannot give you specific feedback on the results section but I would like to challenge you to </w:t>
       </w:r>
       <w:r>
@@ -514,7 +762,7 @@
       </w:r>
     </w:p>
   </w:comment>
-  <w:comment w:id="41" w:author="JBrown" w:date="2018-06-25T09:57:00Z" w:initials="JTB">
+  <w:comment w:id="55" w:author="JBrown" w:date="2018-06-25T09:57:00Z" w:initials="JTB">
     <w:p>
       <w:pPr>
         <w:pStyle w:val="CommentText"/>
@@ -554,8 +802,11 @@
 <w15:commentsEx xmlns:wpc="http://schemas.microsoft.com/office/word/2010/wordprocessingCanvas" xmlns:cx="http://schemas.microsoft.com/office/drawing/2014/chartex" xmlns:cx1="http://schemas.microsoft.com/office/drawing/2015/9/8/chartex" xmlns:cx2="http://schemas.microsoft.com/office/drawing/2015/10/21/chartex" xmlns:cx3="http://schemas.microsoft.com/office/drawing/2016/5/9/chartex" xmlns:cx4="http://schemas.microsoft.com/office/drawing/2016/5/10/chartex" xmlns:cx5="http://schemas.microsoft.com/office/drawing/2016/5/11/chartex" xmlns:cx6="http://schemas.microsoft.com/office/drawing/2016/5/12/chartex" xmlns:cx7="http://schemas.microsoft.com/office/drawing/2016/5/13/chartex" xmlns:cx8="http://schemas.microsoft.com/office/drawing/2016/5/14/chartex" xmlns:mc="http://schemas.openxmlformats.org/markup-compatibility/2006" xmlns:aink="http://schemas.microsoft.com/office/drawing/2016/ink" xmlns:am3d="http://schemas.microsoft.com/office/drawing/2017/model3d" xmlns:o="urn:schemas-microsoft-com:office:office" xmlns:r="http://schemas.openxmlformats.org/officeDocument/2006/relationships" xmlns:m="http://schemas.openxmlformats.org/officeDocument/2006/math" xmlns:v="urn:schemas-microsoft-com:vml" xmlns:wp14="http://schemas.microsoft.com/office/word/2010/wordprocessingDrawing" xmlns:wp="http://schemas.openxmlformats.org/drawingml/2006/wordprocessingDrawing" xmlns:w10="urn:schemas-microsoft-com:office:word" xmlns:w="http://schemas.openxmlformats.org/wordprocessingml/2006/main" xmlns:w14="http://schemas.microsoft.com/office/word/2010/wordml" xmlns:w15="http://schemas.microsoft.com/office/word/2012/wordml" xmlns:w16cid="http://schemas.microsoft.com/office/word/2016/wordml/cid" xmlns:w16se="http://schemas.microsoft.com/office/word/2015/wordml/symex" xmlns:wpg="http://schemas.microsoft.com/office/word/2010/wordprocessingGroup" xmlns:wpi="http://schemas.microsoft.com/office/word/2010/wordprocessingInk" xmlns:wne="http://schemas.microsoft.com/office/word/2006/wordml" xmlns:wps="http://schemas.microsoft.com/office/word/2010/wordprocessingShape" mc:Ignorable="w14 w15 w16se w16cid wp14">
   <w15:commentEx w15:paraId="7338FD03" w15:done="0"/>
   <w15:commentEx w15:paraId="6C4F5698" w15:done="0"/>
+  <w15:commentEx w15:paraId="1C3D180E" w15:done="0"/>
   <w15:commentEx w15:paraId="7D471B6A" w15:done="0"/>
-  <w15:commentEx w15:paraId="2BF39EFB" w15:done="0"/>
+  <w15:commentEx w15:paraId="46428D69" w15:done="0"/>
+  <w15:commentEx w15:paraId="2C4CD7C3" w15:done="0"/>
+  <w15:commentEx w15:paraId="33DF1B81" w15:done="0"/>
   <w15:commentEx w15:paraId="3C26C532" w15:done="0"/>
   <w15:commentEx w15:paraId="3667E9FA" w15:done="0"/>
 </w15:commentsEx>
@@ -565,8 +816,11 @@
 <w16cid:commentsIds xmlns:wpc="http://schemas.microsoft.com/office/word/2010/wordprocessingCanvas" xmlns:cx="http://schemas.microsoft.com/office/drawing/2014/chartex" xmlns:cx1="http://schemas.microsoft.com/office/drawing/2015/9/8/chartex" xmlns:cx2="http://schemas.microsoft.com/office/drawing/2015/10/21/chartex" xmlns:cx3="http://schemas.microsoft.com/office/drawing/2016/5/9/chartex" xmlns:cx4="http://schemas.microsoft.com/office/drawing/2016/5/10/chartex" xmlns:cx5="http://schemas.microsoft.com/office/drawing/2016/5/11/chartex" xmlns:cx6="http://schemas.microsoft.com/office/drawing/2016/5/12/chartex" xmlns:cx7="http://schemas.microsoft.com/office/drawing/2016/5/13/chartex" xmlns:cx8="http://schemas.microsoft.com/office/drawing/2016/5/14/chartex" xmlns:mc="http://schemas.openxmlformats.org/markup-compatibility/2006" xmlns:aink="http://schemas.microsoft.com/office/drawing/2016/ink" xmlns:am3d="http://schemas.microsoft.com/office/drawing/2017/model3d" xmlns:o="urn:schemas-microsoft-com:office:office" xmlns:r="http://schemas.openxmlformats.org/officeDocument/2006/relationships" xmlns:m="http://schemas.openxmlformats.org/officeDocument/2006/math" xmlns:v="urn:schemas-microsoft-com:vml" xmlns:wp14="http://schemas.microsoft.com/office/word/2010/wordprocessingDrawing" xmlns:wp="http://schemas.openxmlformats.org/drawingml/2006/wordprocessingDrawing" xmlns:w10="urn:schemas-microsoft-com:office:word" xmlns:w="http://schemas.openxmlformats.org/wordprocessingml/2006/main" xmlns:w14="http://schemas.microsoft.com/office/word/2010/wordml" xmlns:w15="http://schemas.microsoft.com/office/word/2012/wordml" xmlns:w16cid="http://schemas.microsoft.com/office/word/2016/wordml/cid" xmlns:w16se="http://schemas.microsoft.com/office/word/2015/wordml/symex" xmlns:wpg="http://schemas.microsoft.com/office/word/2010/wordprocessingGroup" xmlns:wpi="http://schemas.microsoft.com/office/word/2010/wordprocessingInk" xmlns:wne="http://schemas.microsoft.com/office/word/2006/wordml" xmlns:wps="http://schemas.microsoft.com/office/word/2010/wordprocessingShape" mc:Ignorable="w14 w15 w16se w16cid wp14">
   <w16cid:commentId w16cid:paraId="7338FD03" w16cid:durableId="1EDCB356"/>
   <w16cid:commentId w16cid:paraId="6C4F5698" w16cid:durableId="1EDCB357"/>
+  <w16cid:commentId w16cid:paraId="1C3D180E" w16cid:durableId="1EDCC050"/>
   <w16cid:commentId w16cid:paraId="7D471B6A" w16cid:durableId="1EDCB358"/>
-  <w16cid:commentId w16cid:paraId="2BF39EFB" w16cid:durableId="1EDCB359"/>
+  <w16cid:commentId w16cid:paraId="46428D69" w16cid:durableId="1EDCC231"/>
+  <w16cid:commentId w16cid:paraId="2C4CD7C3" w16cid:durableId="1EDCC2B6"/>
+  <w16cid:commentId w16cid:paraId="33DF1B81" w16cid:durableId="1EDCB359"/>
   <w16cid:commentId w16cid:paraId="3C26C532" w16cid:durableId="1EDCB35A"/>
   <w16cid:commentId w16cid:paraId="3667E9FA" w16cid:durableId="1EDCB35B"/>
 </w16cid:commentsIds>

--- a/Documents/20180626_EVL CMAVE Research Symposium Abstract Draft.docx
+++ b/Documents/20180626_EVL CMAVE Research Symposium Abstract Draft.docx
@@ -114,21 +114,57 @@
       <w:pPr>
         <w:rPr>
           <w:ins w:id="12" w:author="Chemistry Group Computer" w:date="2018-06-26T13:35:00Z"/>
+          <w:del w:id="13" w:author="Erin Jane Lapasaran" w:date="2018-06-26T21:21:00Z"/>
         </w:rPr>
       </w:pPr>
       <w:r>
         <w:tab/>
       </w:r>
-      <w:ins w:id="13" w:author="Chemistry Group Computer" w:date="2018-06-26T13:36:00Z">
-        <w:r>
-          <w:t xml:space="preserve">In the United States </w:t>
+      <w:ins w:id="14" w:author="Erin Jane Lapasaran" w:date="2018-06-26T21:19:00Z">
+        <w:r>
+          <w:t>Since the early 20</w:t>
+        </w:r>
+        <w:r>
+          <w:rPr>
+            <w:vertAlign w:val="superscript"/>
+            <w:rPrChange w:id="15" w:author="Erin Jane Lapasaran" w:date="2018-06-26T21:19:00Z">
+              <w:rPr/>
+            </w:rPrChange>
+          </w:rPr>
+          <w:t>th</w:t>
+        </w:r>
+        <w:r>
+          <w:t xml:space="preserve"> century, the eastern United States has </w:t>
+        </w:r>
+      </w:ins>
+      <w:ins w:id="16" w:author="Erin Jane Lapasaran" w:date="2018-06-26T21:20:00Z">
+        <w:r>
+          <w:t xml:space="preserve">dealt with the European corn borer (ECB) as a pest on corn. The digestive efficiency of these larvae </w:t>
+        </w:r>
+      </w:ins>
+      <w:ins w:id="17" w:author="Erin Jane Lapasaran" w:date="2018-06-26T21:21:00Z">
+        <w:r>
+          <w:t>was not described until now and could provide comprehensive information to better manage the pest agriculturally.</w:t>
+        </w:r>
+      </w:ins>
+      <w:ins w:id="18" w:author="Chemistry Group Computer" w:date="2018-06-26T13:36:00Z">
+        <w:del w:id="19" w:author="Erin Jane Lapasaran" w:date="2018-06-26T21:19:00Z">
+          <w:r>
+            <w:delText xml:space="preserve">In the United States </w:delText>
+          </w:r>
+        </w:del>
+      </w:ins>
+      <w:ins w:id="20" w:author="Erin Jane Lapasaran" w:date="2018-06-26T21:21:00Z">
+        <w:r>
+          <w:t xml:space="preserve"> </w:t>
         </w:r>
       </w:ins>
     </w:p>
     <w:p>
       <w:pPr>
         <w:rPr>
-          <w:ins w:id="14" w:author="Chemistry Group Computer" w:date="2018-06-26T13:35:00Z"/>
+          <w:ins w:id="21" w:author="Chemistry Group Computer" w:date="2018-06-26T13:35:00Z"/>
+          <w:del w:id="22" w:author="Erin Jane Lapasaran" w:date="2018-06-26T21:21:00Z"/>
         </w:rPr>
       </w:pPr>
     </w:p>
@@ -136,63 +172,52 @@
       <w:pPr>
         <w:ind w:firstLine="720"/>
         <w:rPr>
-          <w:del w:id="15" w:author="Chemistry Group Computer" w:date="2018-06-26T12:48:00Z"/>
+          <w:del w:id="23" w:author="Erin Jane Lapasaran" w:date="2018-07-05T11:04:00Z"/>
         </w:rPr>
-        <w:pPrChange w:id="16" w:author="Chemistry Group Computer" w:date="2018-06-26T13:35:00Z">
+        <w:pPrChange w:id="24" w:author="Chemistry Group Computer" w:date="2018-06-26T13:35:00Z">
           <w:pPr/>
         </w:pPrChange>
       </w:pPr>
-      <w:ins w:id="17" w:author="Chemistry Group Computer" w:date="2018-06-26T13:38:00Z">
-        <w:r>
-          <w:t>[</w:t>
-        </w:r>
-        <w:commentRangeStart w:id="18"/>
-        <w:r>
-          <w:t>Background</w:t>
-        </w:r>
-        <w:commentRangeEnd w:id="18"/>
-        <w:r>
-          <w:rPr>
-            <w:rStyle w:val="CommentReference"/>
-          </w:rPr>
-          <w:commentReference w:id="18"/>
-        </w:r>
-        <w:r>
-          <w:t xml:space="preserve">] </w:t>
-        </w:r>
-      </w:ins>
-      <w:commentRangeStart w:id="19"/>
-      <w:ins w:id="20" w:author="JBrown" w:date="2018-06-25T09:37:00Z">
-        <w:del w:id="21" w:author="Chemistry Group Computer" w:date="2018-06-26T12:46:00Z">
+      <w:ins w:id="25" w:author="Erin Jane Lapasaran" w:date="2018-06-26T21:21:00Z">
+        <w:r>
+          <w:t>T</w:t>
+        </w:r>
+      </w:ins>
+      <w:ins w:id="26" w:author="Chemistry Group Computer" w:date="2018-06-26T13:38:00Z">
+        <w:del w:id="27" w:author="Erin Jane Lapasaran" w:date="2018-06-26T21:21:00Z">
+          <w:r>
+            <w:delText xml:space="preserve">[Background] </w:delText>
+          </w:r>
+        </w:del>
+      </w:ins>
+      <w:ins w:id="28" w:author="JBrown" w:date="2018-06-25T09:37:00Z">
+        <w:del w:id="29" w:author="Erin Jane Lapasaran" w:date="2018-06-26T21:21:00Z">
           <w:r>
             <w:delText xml:space="preserve">Background </w:delText>
           </w:r>
-          <w:commentRangeEnd w:id="19"/>
-          <w:r>
-            <w:rPr>
-              <w:rStyle w:val="CommentReference"/>
-            </w:rPr>
-            <w:commentReference w:id="19"/>
-          </w:r>
         </w:del>
       </w:ins>
-      <w:ins w:id="22" w:author="JBrown" w:date="2018-06-25T09:39:00Z">
-        <w:del w:id="23" w:author="Chemistry Group Computer" w:date="2018-06-26T12:46:00Z">
+      <w:ins w:id="30" w:author="JBrown" w:date="2018-06-25T09:39:00Z">
+        <w:del w:id="31" w:author="Erin Jane Lapasaran" w:date="2018-06-26T21:21:00Z">
           <w:r>
             <w:delText xml:space="preserve"> </w:delText>
           </w:r>
         </w:del>
       </w:ins>
-      <w:commentRangeStart w:id="24"/>
-      <w:r>
-        <w:t xml:space="preserve">The European </w:t>
-      </w:r>
-      <w:ins w:id="25" w:author="Chemistry Group Computer" w:date="2018-06-26T13:13:00Z">
+      <w:del w:id="32" w:author="Erin Jane Lapasaran" w:date="2018-06-26T21:21:00Z">
+        <w:r>
+          <w:delText>T</w:delText>
+        </w:r>
+      </w:del>
+      <w:r>
+        <w:t xml:space="preserve">he European </w:t>
+      </w:r>
+      <w:ins w:id="33" w:author="Chemistry Group Computer" w:date="2018-06-26T13:13:00Z">
         <w:r>
           <w:t>c</w:t>
         </w:r>
       </w:ins>
-      <w:del w:id="26" w:author="Chemistry Group Computer" w:date="2018-06-26T13:13:00Z">
+      <w:del w:id="34" w:author="Chemistry Group Computer" w:date="2018-06-26T13:13:00Z">
         <w:r>
           <w:delText>C</w:delText>
         </w:r>
@@ -200,12 +225,12 @@
       <w:r>
         <w:t xml:space="preserve">orn </w:t>
       </w:r>
-      <w:ins w:id="27" w:author="Chemistry Group Computer" w:date="2018-06-26T13:13:00Z">
+      <w:ins w:id="35" w:author="Chemistry Group Computer" w:date="2018-06-26T13:13:00Z">
         <w:r>
           <w:t>b</w:t>
         </w:r>
       </w:ins>
-      <w:del w:id="28" w:author="Chemistry Group Computer" w:date="2018-06-26T13:13:00Z">
+      <w:del w:id="36" w:author="Chemistry Group Computer" w:date="2018-06-26T13:13:00Z">
         <w:r>
           <w:delText>B</w:delText>
         </w:r>
@@ -213,160 +238,189 @@
       <w:r>
         <w:t xml:space="preserve">orer </w:t>
       </w:r>
-      <w:del w:id="29" w:author="Chemistry Group Computer" w:date="2018-06-26T13:13:00Z">
+      <w:del w:id="37" w:author="Chemistry Group Computer" w:date="2018-06-26T13:13:00Z">
         <w:r>
           <w:delText xml:space="preserve">(ECB) </w:delText>
         </w:r>
       </w:del>
       <w:r>
-        <w:t xml:space="preserve">exists in two strains: </w:t>
-      </w:r>
-      <w:proofErr w:type="spellStart"/>
-      <w:r>
-        <w:t>univoltine</w:t>
-      </w:r>
-      <w:proofErr w:type="spellEnd"/>
-      <w:r>
-        <w:t xml:space="preserve"> (UZ) and bivoltine (BE)</w:t>
-      </w:r>
-      <w:del w:id="30" w:author="Chemistry Group Computer" w:date="2018-06-26T12:46:00Z">
+        <w:t>exists in two strains: univoltine (UZ) and bivoltine (BE)</w:t>
+      </w:r>
+      <w:del w:id="38" w:author="Chemistry Group Computer" w:date="2018-06-26T12:46:00Z">
         <w:r>
           <w:delText>(?)</w:delText>
         </w:r>
       </w:del>
       <w:r>
-        <w:t xml:space="preserve">. To determine the digestive efficiency of this species, larvae were reared and separated into two incubators. </w:t>
-      </w:r>
-      <w:ins w:id="31" w:author="Chemistry Group Computer" w:date="2018-06-26T12:47:00Z">
-        <w:r>
-          <w:t xml:space="preserve"> These larvae were subjected to one of two conditions: long daylight hours (16 hours) or short daylight hours (12 hours) while receiving a constant amount of plant material diet. </w:t>
-        </w:r>
-      </w:ins>
-      <w:ins w:id="32" w:author="Chemistry Group Computer" w:date="2018-06-26T13:09:00Z">
-        <w:r>
-          <w:t xml:space="preserve">At the end of the experiment, the lipid accumulation of both strains in both diapause conditions were used to compare the digestive </w:t>
-        </w:r>
-      </w:ins>
-      <w:ins w:id="33" w:author="Chemistry Group Computer" w:date="2018-06-26T13:10:00Z">
-        <w:r>
-          <w:t>efficiency</w:t>
-        </w:r>
-      </w:ins>
-      <w:ins w:id="34" w:author="Chemistry Group Computer" w:date="2018-06-26T13:09:00Z">
-        <w:r>
-          <w:t xml:space="preserve"> of each strain. </w:t>
-        </w:r>
-      </w:ins>
-      <w:ins w:id="35" w:author="Chemistry Group Computer" w:date="2018-06-26T13:45:00Z">
-        <w:r>
-          <w:t>We found</w:t>
-        </w:r>
-      </w:ins>
-      <w:ins w:id="36" w:author="Chemistry Group Computer" w:date="2018-06-26T13:09:00Z">
-        <w:r>
-          <w:t xml:space="preserve"> that the </w:t>
-        </w:r>
-        <w:commentRangeStart w:id="37"/>
-        <w:r>
-          <w:t>BE strain in short daylight hours had a</w:t>
-        </w:r>
-      </w:ins>
-      <w:commentRangeEnd w:id="37"/>
-      <w:ins w:id="38" w:author="Chemistry Group Computer" w:date="2018-06-26T13:46:00Z">
-        <w:r>
-          <w:rPr>
-            <w:rStyle w:val="CommentReference"/>
-          </w:rPr>
-          <w:commentReference w:id="37"/>
-        </w:r>
-      </w:ins>
-      <w:ins w:id="39" w:author="Chemistry Group Computer" w:date="2018-06-26T13:09:00Z">
-        <w:r>
-          <w:t xml:space="preserve"> higher rate of digestive efficiency. This is likely due to the fact that this strain must utilize the same amount of nutrients as the UZ strain in a shorter span of time before entering the</w:t>
-        </w:r>
-        <w:bookmarkStart w:id="40" w:name="_GoBack"/>
-        <w:bookmarkEnd w:id="40"/>
-        <w:r>
-          <w:t xml:space="preserve"> next stage of its life history. </w:t>
-        </w:r>
-        <w:commentRangeStart w:id="41"/>
-        <w:r>
-          <w:t>These results can be used to create better, more efficient pest management systems for farmers who are economically impacted by these larvae.</w:t>
-        </w:r>
-      </w:ins>
-      <w:commentRangeEnd w:id="41"/>
-      <w:ins w:id="42" w:author="Chemistry Group Computer" w:date="2018-06-26T13:48:00Z">
-        <w:r>
-          <w:rPr>
-            <w:rStyle w:val="CommentReference"/>
-          </w:rPr>
-          <w:commentReference w:id="41"/>
-        </w:r>
-      </w:ins>
-      <w:del w:id="43" w:author="Chemistry Group Computer" w:date="2018-06-26T12:48:00Z">
-        <w:r>
-          <w:delText xml:space="preserve">One UZ strain and one BE strain were placed into one incubator set at long-daylight hours, which were 16 hours of daylight. Another UZ strain and another BE strain were placed into the second incubator set at short-daylight hours, which were 12 hours of daylight. The larvae were fed with plant material from corn grown in a greenhouse. </w:delText>
-        </w:r>
-        <w:r>
-          <w:delText>The long-daylight hour larvae were incubated and kept on diet for their entire ultimate instar length of 10 days. The short-daylight larvae were subjected to the same treatment with the exception of their ultimate instar length being 6 days long. After the larvae completed this last stage of their life history, their pupating bodies were removed from the rearing trays. The frass in each larval container in the rearing trays was manually counted</w:delText>
+        <w:t xml:space="preserve">. </w:t>
+      </w:r>
+      <w:del w:id="39" w:author="Erin Jane Lapasaran" w:date="2018-06-26T21:16:00Z">
+        <w:r>
+          <w:delText xml:space="preserve">To determine the digestive efficiency of this species, larvae were reared and separated into two incubators. </w:delText>
         </w:r>
       </w:del>
-      <w:ins w:id="44" w:author="JBrown" w:date="2018-06-25T09:45:00Z">
-        <w:del w:id="45" w:author="Chemistry Group Computer" w:date="2018-06-26T12:48:00Z">
+      <w:ins w:id="40" w:author="Chemistry Group Computer" w:date="2018-06-26T12:47:00Z">
+        <w:del w:id="41" w:author="Erin Jane Lapasaran" w:date="2018-06-26T21:16:00Z">
           <w:r>
             <w:delText xml:space="preserve"> </w:delText>
           </w:r>
         </w:del>
-      </w:ins>
-      <w:commentRangeEnd w:id="24"/>
-      <w:ins w:id="46" w:author="JBrown" w:date="2018-06-25T09:46:00Z">
-        <w:del w:id="47" w:author="Chemistry Group Computer" w:date="2018-06-26T12:48:00Z">
+        <w:del w:id="42" w:author="Erin Jane Lapasaran" w:date="2018-06-26T21:14:00Z">
           <w:r>
-            <w:rPr>
-              <w:rStyle w:val="CommentReference"/>
-            </w:rPr>
-            <w:commentReference w:id="24"/>
+            <w:delText xml:space="preserve">These larvae were subjected to one of two conditions: long daylight hours (16 hours) or short daylight hours (12 hours) while receiving a constant amount of plant material diet. </w:delText>
           </w:r>
         </w:del>
       </w:ins>
-      <w:commentRangeStart w:id="48"/>
-      <w:ins w:id="49" w:author="JBrown" w:date="2018-06-25T09:45:00Z">
-        <w:del w:id="50" w:author="Chemistry Group Computer" w:date="2018-06-26T12:48:00Z">
+      <w:ins w:id="43" w:author="Chemistry Group Computer" w:date="2018-06-26T13:09:00Z">
+        <w:del w:id="44" w:author="Erin Jane Lapasaran" w:date="2018-06-26T21:14:00Z">
           <w:r>
-            <w:delText>Results</w:delText>
+            <w:delText xml:space="preserve">At the end of the experiment, the lipid accumulation of both strains in both diapause conditions were used to compare the digestive </w:delText>
           </w:r>
         </w:del>
       </w:ins>
-      <w:commentRangeEnd w:id="48"/>
-      <w:ins w:id="51" w:author="JBrown" w:date="2018-06-25T09:52:00Z">
-        <w:del w:id="52" w:author="Chemistry Group Computer" w:date="2018-06-26T12:48:00Z">
+      <w:ins w:id="45" w:author="Chemistry Group Computer" w:date="2018-06-26T13:10:00Z">
+        <w:del w:id="46" w:author="Erin Jane Lapasaran" w:date="2018-06-26T21:14:00Z">
           <w:r>
-            <w:rPr>
-              <w:rStyle w:val="CommentReference"/>
-            </w:rPr>
-            <w:commentReference w:id="48"/>
+            <w:delText>efficiency</w:delText>
           </w:r>
         </w:del>
       </w:ins>
-      <w:ins w:id="53" w:author="JBrown" w:date="2018-06-25T09:45:00Z">
-        <w:del w:id="54" w:author="Chemistry Group Computer" w:date="2018-06-26T12:48:00Z">
+      <w:ins w:id="47" w:author="Chemistry Group Computer" w:date="2018-06-26T13:09:00Z">
+        <w:del w:id="48" w:author="Erin Jane Lapasaran" w:date="2018-06-26T21:14:00Z">
           <w:r>
-            <w:delText xml:space="preserve"> </w:delText>
-          </w:r>
-          <w:commentRangeStart w:id="55"/>
-          <w:r>
-            <w:delText>Discussion</w:delText>
-          </w:r>
-          <w:commentRangeEnd w:id="55"/>
-          <w:r>
-            <w:rPr>
-              <w:rStyle w:val="CommentReference"/>
-            </w:rPr>
-            <w:commentReference w:id="55"/>
+            <w:delText xml:space="preserve"> of each strain.</w:delText>
           </w:r>
         </w:del>
       </w:ins>
-      <w:del w:id="56" w:author="Chemistry Group Computer" w:date="2018-06-26T12:48:00Z">
+      <w:ins w:id="49" w:author="Erin Jane Lapasaran" w:date="2018-06-26T21:14:00Z">
+        <w:r>
+          <w:t xml:space="preserve">The effect of diapause on digestive efficiency </w:t>
+        </w:r>
+      </w:ins>
+      <w:ins w:id="50" w:author="Erin Jane Lapasaran" w:date="2018-06-26T21:15:00Z">
+        <w:r>
+          <w:t>was tested by comparing the consumption rate of these two strains of ECB in two diapause conditions during the fifth instar.</w:t>
+        </w:r>
+      </w:ins>
+      <w:ins w:id="51" w:author="Chemistry Group Computer" w:date="2018-06-26T13:09:00Z">
+        <w:r>
+          <w:t xml:space="preserve"> </w:t>
+        </w:r>
+      </w:ins>
+      <w:ins w:id="52" w:author="Chemistry Group Computer" w:date="2018-06-26T13:45:00Z">
+        <w:r>
+          <w:t>We found</w:t>
+        </w:r>
+      </w:ins>
+      <w:ins w:id="53" w:author="Chemistry Group Computer" w:date="2018-06-26T13:09:00Z">
+        <w:r>
+          <w:t xml:space="preserve"> that the </w:t>
+        </w:r>
+      </w:ins>
+      <w:ins w:id="54" w:author="Erin Jane Lapasaran" w:date="2018-06-26T21:17:00Z">
+        <w:r>
+          <w:t xml:space="preserve">shorter diapausing BE strain had a higher rate of digestive efficiency than the longer diapausing UZ strain. </w:t>
+        </w:r>
+      </w:ins>
+      <w:ins w:id="55" w:author="Chemistry Group Computer" w:date="2018-06-26T13:09:00Z">
+        <w:del w:id="56" w:author="Erin Jane Lapasaran" w:date="2018-06-26T21:17:00Z">
+          <w:r>
+            <w:delText xml:space="preserve">BE strain in short daylight hours had a higher rate of digestive efficiency. </w:delText>
+          </w:r>
+        </w:del>
+        <w:r>
+          <w:t xml:space="preserve">This is likely </w:t>
+        </w:r>
+        <w:proofErr w:type="gramStart"/>
+        <w:r>
+          <w:t>due to the fact that</w:t>
+        </w:r>
+        <w:proofErr w:type="gramEnd"/>
+        <w:r>
+          <w:t xml:space="preserve"> th</w:t>
+        </w:r>
+      </w:ins>
+      <w:ins w:id="57" w:author="Erin Jane Lapasaran" w:date="2018-06-26T21:17:00Z">
+        <w:r>
+          <w:t>e shorter diapausing BE strain</w:t>
+        </w:r>
+      </w:ins>
+      <w:ins w:id="58" w:author="Chemistry Group Computer" w:date="2018-06-26T13:09:00Z">
+        <w:del w:id="59" w:author="Erin Jane Lapasaran" w:date="2018-06-26T21:17:00Z">
+          <w:r>
+            <w:delText>is strain</w:delText>
+          </w:r>
+        </w:del>
+        <w:r>
+          <w:t xml:space="preserve"> must utilize the same amount of nutrients as the</w:t>
+        </w:r>
+      </w:ins>
+      <w:ins w:id="60" w:author="Erin Jane Lapasaran" w:date="2018-06-26T21:18:00Z">
+        <w:r>
+          <w:t xml:space="preserve"> longer diapausing</w:t>
+        </w:r>
+      </w:ins>
+      <w:ins w:id="61" w:author="Chemistry Group Computer" w:date="2018-06-26T13:09:00Z">
+        <w:r>
+          <w:t xml:space="preserve"> UZ strain in a shorter span of time before entering the next stage of its life history. </w:t>
+        </w:r>
+        <w:commentRangeStart w:id="62"/>
+        <w:r>
+          <w:t>These results can be used to create better, more efficient pest management systems for farmers who are economically impacted by these larvae.</w:t>
+        </w:r>
+      </w:ins>
+      <w:commentRangeEnd w:id="62"/>
+      <w:ins w:id="63" w:author="Chemistry Group Computer" w:date="2018-06-26T13:48:00Z">
+        <w:r>
+          <w:rPr>
+            <w:rStyle w:val="CommentReference"/>
+          </w:rPr>
+          <w:commentReference w:id="62"/>
+        </w:r>
+      </w:ins>
+      <w:ins w:id="64" w:author="Erin Jane Lapasaran" w:date="2018-07-05T10:59:00Z">
+        <w:r>
+          <w:t xml:space="preserve"> </w:t>
+        </w:r>
+      </w:ins>
+      <w:ins w:id="65" w:author="Erin Jane Lapasaran" w:date="2018-07-05T11:04:00Z">
+        <w:r>
+          <w:t xml:space="preserve">Knowing that </w:t>
+        </w:r>
+      </w:ins>
+      <w:ins w:id="66" w:author="Erin Jane Lapasaran" w:date="2018-07-05T11:05:00Z">
+        <w:r>
+          <w:t xml:space="preserve">the shorter diapausing BE strain has a higher rate of digestive efficiency, farmers can expect more of their crops to be consumed </w:t>
+        </w:r>
+      </w:ins>
+      <w:ins w:id="67" w:author="Erin Jane Lapasaran" w:date="2018-07-05T11:06:00Z">
+        <w:r>
+          <w:t xml:space="preserve">in the months when this strain is reaching its ultimate instar, giving farmers more time to </w:t>
+        </w:r>
+      </w:ins>
+      <w:ins w:id="68" w:author="Erin Jane Lapasaran" w:date="2018-07-05T11:07:00Z">
+        <w:r>
+          <w:t>either plant different types of crops or to plant more crops for compensation.</w:t>
+        </w:r>
+      </w:ins>
+      <w:bookmarkStart w:id="69" w:name="_GoBack"/>
+      <w:bookmarkEnd w:id="69"/>
+      <w:del w:id="70" w:author="Erin Jane Lapasaran" w:date="2018-07-05T11:04:00Z">
+        <w:r>
+          <w:delText xml:space="preserve">One UZ strain and one BE strain were placed into one incubator set at long-daylight hours, which were 16 hours of daylight. Another UZ strain and another BE strain were placed into the second incubator set at short-daylight hours, which were 12 hours of daylight. The larvae were fed with plant material from corn grown in a greenhouse. </w:delText>
+        </w:r>
+        <w:r>
+          <w:delText>The long-daylight hour larvae were incubated and kept on diet for their entire ultimate instar length of 10 days. The short-daylight larvae were subjected to the same treatment with the exception of their ultimate instar length being 6 days long. After the larvae completed this last stage of their life history, their pupating bodies were removed from the rearing trays. The frass in each larval container in the rearing trays was manually counted</w:delText>
+        </w:r>
+      </w:del>
+      <w:ins w:id="71" w:author="JBrown" w:date="2018-06-25T09:45:00Z">
+        <w:del w:id="72" w:author="Erin Jane Lapasaran" w:date="2018-07-05T11:04:00Z">
+          <w:r>
+            <w:delText xml:space="preserve"> Results Discussion</w:delText>
+          </w:r>
+        </w:del>
+      </w:ins>
+      <w:del w:id="73" w:author="Erin Jane Lapasaran" w:date="2018-07-05T11:04:00Z">
         <w:r>
           <w:delText xml:space="preserve">. </w:delText>
         </w:r>
@@ -376,21 +430,14 @@
       <w:pPr>
         <w:ind w:firstLine="720"/>
         <w:rPr>
-          <w:del w:id="57" w:author="Chemistry Group Computer" w:date="2018-06-26T13:07:00Z"/>
+          <w:del w:id="74" w:author="Erin Jane Lapasaran" w:date="2018-07-05T11:04:00Z"/>
         </w:rPr>
-        <w:pPrChange w:id="58" w:author="Chemistry Group Computer" w:date="2018-06-26T13:35:00Z">
+        <w:pPrChange w:id="75" w:author="Chemistry Group Computer" w:date="2018-06-26T13:35:00Z">
           <w:pPr/>
         </w:pPrChange>
       </w:pPr>
     </w:p>
-    <w:p>
-      <w:pPr>
-        <w:ind w:firstLine="720"/>
-        <w:pPrChange w:id="59" w:author="Chemistry Group Computer" w:date="2018-06-26T13:35:00Z">
-          <w:pPr/>
-        </w:pPrChange>
-      </w:pPr>
-    </w:p>
+    <w:p/>
     <w:p/>
     <w:p/>
     <w:p/>
@@ -521,7 +568,7 @@
       </w:r>
     </w:p>
   </w:comment>
-  <w:comment w:id="18" w:author="Chemistry Group Computer" w:date="2018-06-26T13:38:00Z" w:initials="CGC">
+  <w:comment w:id="62" w:author="Chemistry Group Computer" w:date="2018-06-26T13:48:00Z" w:initials="CGC">
     <w:p>
       <w:pPr>
         <w:pStyle w:val="CommentText"/>
@@ -533,265 +580,7 @@
         <w:annotationRef/>
       </w:r>
       <w:r>
-        <w:t>The background statement need to be composed of two parts. First you need to detail, concisely the history of the subject you are studying (European corn borer is a major pest on corn here in the United States since the early 20</w:t>
-      </w:r>
-      <w:r>
-        <w:rPr>
-          <w:vertAlign w:val="superscript"/>
-        </w:rPr>
-        <w:t>th</w:t>
-      </w:r>
-      <w:r>
-        <w:t xml:space="preserve"> century). </w:t>
-      </w:r>
-    </w:p>
-    <w:p>
-      <w:pPr>
-        <w:pStyle w:val="CommentText"/>
-      </w:pPr>
-    </w:p>
-    <w:p>
-      <w:pPr>
-        <w:pStyle w:val="CommentText"/>
-      </w:pPr>
-      <w:r>
-        <w:t xml:space="preserve">The second part of the background statement need to point to the gap in scientific knowledge your research is attempting to fill (Until now the digestive efficiency of ECB has yet to be described and could be important to comprehensively managing this pest, agriculturally) </w:t>
-      </w:r>
-    </w:p>
-  </w:comment>
-  <w:comment w:id="19" w:author="JBrown" w:date="2018-06-26T08:54:00Z" w:initials="JTB">
-    <w:p>
-      <w:pPr>
-        <w:pStyle w:val="CommentText"/>
-      </w:pPr>
-      <w:r>
-        <w:rPr>
-          <w:rStyle w:val="CommentReference"/>
-        </w:rPr>
-        <w:annotationRef/>
-      </w:r>
-      <w:r>
-        <w:t xml:space="preserve"> </w:t>
-      </w:r>
-      <w:r>
-        <w:t xml:space="preserve">The background section in the abstract should be the big idea in the first sentence. Then in the second sentence point towards the gap in knowledge we are looking to fill with this study. One way to contextualize the history of ECB could be: </w:t>
-      </w:r>
-    </w:p>
-    <w:p>
-      <w:pPr>
-        <w:pStyle w:val="CommentText"/>
-      </w:pPr>
-    </w:p>
-    <w:p>
-      <w:pPr>
-        <w:pStyle w:val="CommentText"/>
-      </w:pPr>
-      <w:r>
-        <w:t xml:space="preserve">“Corn is one of three major crops grown here in the United States and </w:t>
-      </w:r>
-      <w:proofErr w:type="spellStart"/>
-      <w:r>
-        <w:t>Ostrinia</w:t>
-      </w:r>
-      <w:proofErr w:type="spellEnd"/>
-      <w:r>
-        <w:t xml:space="preserve"> </w:t>
-      </w:r>
-      <w:proofErr w:type="spellStart"/>
-      <w:r>
-        <w:t>nubilalis</w:t>
-      </w:r>
-      <w:proofErr w:type="spellEnd"/>
-      <w:r>
-        <w:t xml:space="preserve"> (European corn borer) is a major corn pest that requires a comprehensive management approach. ECB synchronize their life histories with their environment through diapause. In preparation for diapause, ECB accumulate nutrition from their environment but the relationship between diapause phenology and digestive efficiency has n</w:t>
-      </w:r>
-      <w:r>
-        <w:t>ot yet been established in ECB.”</w:t>
-      </w:r>
-    </w:p>
-  </w:comment>
-  <w:comment w:id="37" w:author="Chemistry Group Computer" w:date="2018-06-26T13:46:00Z" w:initials="CGC">
-    <w:p>
-      <w:pPr>
-        <w:pStyle w:val="CommentText"/>
-      </w:pPr>
-      <w:r>
-        <w:rPr>
-          <w:rStyle w:val="CommentReference"/>
-        </w:rPr>
-        <w:annotationRef/>
-      </w:r>
-      <w:r>
-        <w:t xml:space="preserve">Re word this a bit, maybe try something like </w:t>
-      </w:r>
-    </w:p>
-    <w:p>
-      <w:pPr>
-        <w:pStyle w:val="CommentText"/>
-      </w:pPr>
-    </w:p>
-    <w:p>
-      <w:pPr>
-        <w:pStyle w:val="CommentText"/>
-      </w:pPr>
-      <w:r>
-        <w:t xml:space="preserve">“The shorter </w:t>
-      </w:r>
-      <w:proofErr w:type="spellStart"/>
-      <w:r>
-        <w:t>diapausing</w:t>
-      </w:r>
-      <w:proofErr w:type="spellEnd"/>
-      <w:r>
-        <w:t xml:space="preserve"> bivoltine-E strain of ECB had a</w:t>
-      </w:r>
-      <w:proofErr w:type="gramStart"/>
-      <w:r>
-        <w:t>…..</w:t>
-      </w:r>
-      <w:proofErr w:type="gramEnd"/>
-      <w:r>
-        <w:t xml:space="preserve"> compared to the longer </w:t>
-      </w:r>
-      <w:proofErr w:type="spellStart"/>
-      <w:r>
-        <w:t>diapausing</w:t>
-      </w:r>
-      <w:proofErr w:type="spellEnd"/>
-      <w:r>
-        <w:t xml:space="preserve"> </w:t>
-      </w:r>
-      <w:proofErr w:type="spellStart"/>
-      <w:r>
-        <w:t>unvoltine</w:t>
-      </w:r>
-      <w:proofErr w:type="spellEnd"/>
-      <w:r>
-        <w:t>-Z strain.</w:t>
-      </w:r>
-    </w:p>
-  </w:comment>
-  <w:comment w:id="41" w:author="Chemistry Group Computer" w:date="2018-06-26T13:48:00Z" w:initials="CGC">
-    <w:p>
-      <w:pPr>
-        <w:pStyle w:val="CommentText"/>
-      </w:pPr>
-      <w:r>
-        <w:rPr>
-          <w:rStyle w:val="CommentReference"/>
-        </w:rPr>
-        <w:annotationRef/>
-      </w:r>
-      <w:r>
         <w:t>This is a great idea to point towards as a closing statement in the abstract. I would like you to look at some other digestive efficiency papers and make a more specific argument about how this work can be applied.</w:t>
-      </w:r>
-    </w:p>
-  </w:comment>
-  <w:comment w:id="24" w:author="JBrown" w:date="2018-06-25T09:57:00Z" w:initials="JTB">
-    <w:p>
-      <w:pPr>
-        <w:pStyle w:val="CommentText"/>
-      </w:pPr>
-      <w:r>
-        <w:rPr>
-          <w:rStyle w:val="CommentReference"/>
-        </w:rPr>
-        <w:annotationRef/>
-      </w:r>
-      <w:r>
-        <w:t xml:space="preserve">This methods section is TOO long. We need to be concise here. One way to write a concise methods section is to think about the “graph” we will eventually present. What are the independent and dependent variables? What is the methods used to compare those </w:t>
-      </w:r>
-      <w:proofErr w:type="gramStart"/>
-      <w:r>
-        <w:t>variables</w:t>
-      </w:r>
-      <w:r>
-        <w:t>.</w:t>
-      </w:r>
-      <w:proofErr w:type="gramEnd"/>
-    </w:p>
-    <w:p>
-      <w:pPr>
-        <w:pStyle w:val="CommentText"/>
-      </w:pPr>
-    </w:p>
-    <w:p>
-      <w:pPr>
-        <w:pStyle w:val="CommentText"/>
-      </w:pPr>
-      <w:r>
-        <w:t xml:space="preserve">Try something like this for the methods section: </w:t>
-      </w:r>
-    </w:p>
-    <w:p>
-      <w:pPr>
-        <w:pStyle w:val="CommentText"/>
-      </w:pPr>
-    </w:p>
-    <w:p>
-      <w:pPr>
-        <w:pStyle w:val="CommentText"/>
-      </w:pPr>
-      <w:r>
-        <w:t>To understand the degree to which diapause effects the digestive efficiency of ECB we compared the global consumption rates of two strains of ECB during the f</w:t>
-      </w:r>
-      <w:r>
-        <w:t>ifth instar between two strains of ECB that differ in diapause length</w:t>
-      </w:r>
-    </w:p>
-  </w:comment>
-  <w:comment w:id="48" w:author="JBrown" w:date="2018-06-25T09:57:00Z" w:initials="JTB">
-    <w:p>
-      <w:pPr>
-        <w:pStyle w:val="CommentText"/>
-      </w:pPr>
-      <w:r>
-        <w:rPr>
-          <w:rStyle w:val="CommentReference"/>
-        </w:rPr>
-        <w:annotationRef/>
-      </w:r>
-      <w:r>
-        <w:t xml:space="preserve">I cannot give you specific feedback on the results section but I would like to challenge you to </w:t>
-      </w:r>
-      <w:r>
-        <w:rPr>
-          <w:rStyle w:val="CommentReference"/>
-        </w:rPr>
-        <w:t>write one clear sentence (using one of the prediction graphs we have discussed).</w:t>
-      </w:r>
-    </w:p>
-  </w:comment>
-  <w:comment w:id="55" w:author="JBrown" w:date="2018-06-25T09:57:00Z" w:initials="JTB">
-    <w:p>
-      <w:pPr>
-        <w:pStyle w:val="CommentText"/>
-      </w:pPr>
-      <w:r>
-        <w:rPr>
-          <w:rStyle w:val="CommentReference"/>
-        </w:rPr>
-        <w:annotationRef/>
-      </w:r>
-      <w:r>
-        <w:rPr>
-          <w:rStyle w:val="CommentReference"/>
-        </w:rPr>
-        <w:t xml:space="preserve"> Of course we will fill in some of the specifics in this section as we collect the data, but for now I would like for you </w:t>
-      </w:r>
-      <w:proofErr w:type="spellStart"/>
-      <w:r>
-        <w:rPr>
-          <w:rStyle w:val="CommentReference"/>
-        </w:rPr>
-        <w:t>then</w:t>
-      </w:r>
-      <w:proofErr w:type="spellEnd"/>
-      <w:r>
-        <w:rPr>
-          <w:rStyle w:val="CommentReference"/>
-        </w:rPr>
-        <w:t xml:space="preserve"> one clear sentence describing why this is important.</w:t>
       </w:r>
     </w:p>
   </w:comment>
@@ -802,13 +591,7 @@
 <w15:commentsEx xmlns:wpc="http://schemas.microsoft.com/office/word/2010/wordprocessingCanvas" xmlns:cx="http://schemas.microsoft.com/office/drawing/2014/chartex" xmlns:cx1="http://schemas.microsoft.com/office/drawing/2015/9/8/chartex" xmlns:cx2="http://schemas.microsoft.com/office/drawing/2015/10/21/chartex" xmlns:cx3="http://schemas.microsoft.com/office/drawing/2016/5/9/chartex" xmlns:cx4="http://schemas.microsoft.com/office/drawing/2016/5/10/chartex" xmlns:cx5="http://schemas.microsoft.com/office/drawing/2016/5/11/chartex" xmlns:cx6="http://schemas.microsoft.com/office/drawing/2016/5/12/chartex" xmlns:cx7="http://schemas.microsoft.com/office/drawing/2016/5/13/chartex" xmlns:cx8="http://schemas.microsoft.com/office/drawing/2016/5/14/chartex" xmlns:mc="http://schemas.openxmlformats.org/markup-compatibility/2006" xmlns:aink="http://schemas.microsoft.com/office/drawing/2016/ink" xmlns:am3d="http://schemas.microsoft.com/office/drawing/2017/model3d" xmlns:o="urn:schemas-microsoft-com:office:office" xmlns:r="http://schemas.openxmlformats.org/officeDocument/2006/relationships" xmlns:m="http://schemas.openxmlformats.org/officeDocument/2006/math" xmlns:v="urn:schemas-microsoft-com:vml" xmlns:wp14="http://schemas.microsoft.com/office/word/2010/wordprocessingDrawing" xmlns:wp="http://schemas.openxmlformats.org/drawingml/2006/wordprocessingDrawing" xmlns:w10="urn:schemas-microsoft-com:office:word" xmlns:w="http://schemas.openxmlformats.org/wordprocessingml/2006/main" xmlns:w14="http://schemas.microsoft.com/office/word/2010/wordml" xmlns:w15="http://schemas.microsoft.com/office/word/2012/wordml" xmlns:w16cid="http://schemas.microsoft.com/office/word/2016/wordml/cid" xmlns:w16se="http://schemas.microsoft.com/office/word/2015/wordml/symex" xmlns:wpg="http://schemas.microsoft.com/office/word/2010/wordprocessingGroup" xmlns:wpi="http://schemas.microsoft.com/office/word/2010/wordprocessingInk" xmlns:wne="http://schemas.microsoft.com/office/word/2006/wordml" xmlns:wps="http://schemas.microsoft.com/office/word/2010/wordprocessingShape" mc:Ignorable="w14 w15 w16se w16cid wp14">
   <w15:commentEx w15:paraId="7338FD03" w15:done="0"/>
   <w15:commentEx w15:paraId="6C4F5698" w15:done="0"/>
-  <w15:commentEx w15:paraId="1C3D180E" w15:done="0"/>
-  <w15:commentEx w15:paraId="7D471B6A" w15:done="0"/>
-  <w15:commentEx w15:paraId="46428D69" w15:done="0"/>
   <w15:commentEx w15:paraId="2C4CD7C3" w15:done="0"/>
-  <w15:commentEx w15:paraId="33DF1B81" w15:done="0"/>
-  <w15:commentEx w15:paraId="3C26C532" w15:done="0"/>
-  <w15:commentEx w15:paraId="3667E9FA" w15:done="0"/>
 </w15:commentsEx>
 </file>
 
@@ -816,13 +599,7 @@
 <w16cid:commentsIds xmlns:wpc="http://schemas.microsoft.com/office/word/2010/wordprocessingCanvas" xmlns:cx="http://schemas.microsoft.com/office/drawing/2014/chartex" xmlns:cx1="http://schemas.microsoft.com/office/drawing/2015/9/8/chartex" xmlns:cx2="http://schemas.microsoft.com/office/drawing/2015/10/21/chartex" xmlns:cx3="http://schemas.microsoft.com/office/drawing/2016/5/9/chartex" xmlns:cx4="http://schemas.microsoft.com/office/drawing/2016/5/10/chartex" xmlns:cx5="http://schemas.microsoft.com/office/drawing/2016/5/11/chartex" xmlns:cx6="http://schemas.microsoft.com/office/drawing/2016/5/12/chartex" xmlns:cx7="http://schemas.microsoft.com/office/drawing/2016/5/13/chartex" xmlns:cx8="http://schemas.microsoft.com/office/drawing/2016/5/14/chartex" xmlns:mc="http://schemas.openxmlformats.org/markup-compatibility/2006" xmlns:aink="http://schemas.microsoft.com/office/drawing/2016/ink" xmlns:am3d="http://schemas.microsoft.com/office/drawing/2017/model3d" xmlns:o="urn:schemas-microsoft-com:office:office" xmlns:r="http://schemas.openxmlformats.org/officeDocument/2006/relationships" xmlns:m="http://schemas.openxmlformats.org/officeDocument/2006/math" xmlns:v="urn:schemas-microsoft-com:vml" xmlns:wp14="http://schemas.microsoft.com/office/word/2010/wordprocessingDrawing" xmlns:wp="http://schemas.openxmlformats.org/drawingml/2006/wordprocessingDrawing" xmlns:w10="urn:schemas-microsoft-com:office:word" xmlns:w="http://schemas.openxmlformats.org/wordprocessingml/2006/main" xmlns:w14="http://schemas.microsoft.com/office/word/2010/wordml" xmlns:w15="http://schemas.microsoft.com/office/word/2012/wordml" xmlns:w16cid="http://schemas.microsoft.com/office/word/2016/wordml/cid" xmlns:w16se="http://schemas.microsoft.com/office/word/2015/wordml/symex" xmlns:wpg="http://schemas.microsoft.com/office/word/2010/wordprocessingGroup" xmlns:wpi="http://schemas.microsoft.com/office/word/2010/wordprocessingInk" xmlns:wne="http://schemas.microsoft.com/office/word/2006/wordml" xmlns:wps="http://schemas.microsoft.com/office/word/2010/wordprocessingShape" mc:Ignorable="w14 w15 w16se w16cid wp14">
   <w16cid:commentId w16cid:paraId="7338FD03" w16cid:durableId="1EDCB356"/>
   <w16cid:commentId w16cid:paraId="6C4F5698" w16cid:durableId="1EDCB357"/>
-  <w16cid:commentId w16cid:paraId="1C3D180E" w16cid:durableId="1EDCC050"/>
-  <w16cid:commentId w16cid:paraId="7D471B6A" w16cid:durableId="1EDCB358"/>
-  <w16cid:commentId w16cid:paraId="46428D69" w16cid:durableId="1EDCC231"/>
   <w16cid:commentId w16cid:paraId="2C4CD7C3" w16cid:durableId="1EDCC2B6"/>
-  <w16cid:commentId w16cid:paraId="33DF1B81" w16cid:durableId="1EDCB359"/>
-  <w16cid:commentId w16cid:paraId="3C26C532" w16cid:durableId="1EDCB35A"/>
-  <w16cid:commentId w16cid:paraId="3667E9FA" w16cid:durableId="1EDCB35B"/>
 </w16cid:commentsIds>
 </file>
 
@@ -830,6 +607,9 @@
 <w15:people xmlns:wpc="http://schemas.microsoft.com/office/word/2010/wordprocessingCanvas" xmlns:cx="http://schemas.microsoft.com/office/drawing/2014/chartex" xmlns:cx1="http://schemas.microsoft.com/office/drawing/2015/9/8/chartex" xmlns:cx2="http://schemas.microsoft.com/office/drawing/2015/10/21/chartex" xmlns:cx3="http://schemas.microsoft.com/office/drawing/2016/5/9/chartex" xmlns:cx4="http://schemas.microsoft.com/office/drawing/2016/5/10/chartex" xmlns:cx5="http://schemas.microsoft.com/office/drawing/2016/5/11/chartex" xmlns:cx6="http://schemas.microsoft.com/office/drawing/2016/5/12/chartex" xmlns:cx7="http://schemas.microsoft.com/office/drawing/2016/5/13/chartex" xmlns:cx8="http://schemas.microsoft.com/office/drawing/2016/5/14/chartex" xmlns:mc="http://schemas.openxmlformats.org/markup-compatibility/2006" xmlns:aink="http://schemas.microsoft.com/office/drawing/2016/ink" xmlns:am3d="http://schemas.microsoft.com/office/drawing/2017/model3d" xmlns:o="urn:schemas-microsoft-com:office:office" xmlns:r="http://schemas.openxmlformats.org/officeDocument/2006/relationships" xmlns:m="http://schemas.openxmlformats.org/officeDocument/2006/math" xmlns:v="urn:schemas-microsoft-com:vml" xmlns:wp14="http://schemas.microsoft.com/office/word/2010/wordprocessingDrawing" xmlns:wp="http://schemas.openxmlformats.org/drawingml/2006/wordprocessingDrawing" xmlns:w10="urn:schemas-microsoft-com:office:word" xmlns:w="http://schemas.openxmlformats.org/wordprocessingml/2006/main" xmlns:w14="http://schemas.microsoft.com/office/word/2010/wordml" xmlns:w15="http://schemas.microsoft.com/office/word/2012/wordml" xmlns:w16cid="http://schemas.microsoft.com/office/word/2016/wordml/cid" xmlns:w16se="http://schemas.microsoft.com/office/word/2015/wordml/symex" xmlns:wpg="http://schemas.microsoft.com/office/word/2010/wordprocessingGroup" xmlns:wpi="http://schemas.microsoft.com/office/word/2010/wordprocessingInk" xmlns:wne="http://schemas.microsoft.com/office/word/2006/wordml" xmlns:wps="http://schemas.microsoft.com/office/word/2010/wordprocessingShape" mc:Ignorable="w14 w15 w16se w16cid wp14">
   <w15:person w15:author="Chemistry Group Computer">
     <w15:presenceInfo w15:providerId="AD" w15:userId="S-1-5-21-2064210376-1677799041-60295696-1192"/>
+  </w15:person>
+  <w15:person w15:author="Erin Jane Lapasaran">
+    <w15:presenceInfo w15:providerId="Windows Live" w15:userId="dbe3c62a6917cd8b"/>
   </w15:person>
 </w15:people>
 </file>
@@ -1006,7 +786,7 @@
     <w:lsdException w:name="Table Web 2" w:semiHidden="1" w:unhideWhenUsed="1"/>
     <w:lsdException w:name="Table Web 3" w:semiHidden="1" w:unhideWhenUsed="1"/>
     <w:lsdException w:name="Balloon Text" w:semiHidden="1" w:unhideWhenUsed="1"/>
-    <w:lsdException w:name="Table Grid" w:semiHidden="1" w:uiPriority="39" w:unhideWhenUsed="1"/>
+    <w:lsdException w:name="Table Grid" w:uiPriority="39"/>
     <w:lsdException w:name="Table Theme" w:semiHidden="1" w:unhideWhenUsed="1"/>
     <w:lsdException w:name="Placeholder Text" w:semiHidden="1"/>
     <w:lsdException w:name="No Spacing" w:uiPriority="1" w:qFormat="1"/>
